--- a/需求文档/需求文档汇总/九州国际_品牌管理.docx
+++ b/需求文档/需求文档汇总/九州国际_品牌管理.docx
@@ -520,11 +520,11 @@
             </w:pPr>
             <w:smartTag w:uri="urn:schemas-microsoft-com:office:smarttags" w:element="chsdate">
               <w:smartTagPr>
+                <w:attr w:name="Year" w:val="2009"/>
+                <w:attr w:name="Month" w:val="12"/>
+                <w:attr w:name="Day" w:val="7"/>
+                <w:attr w:name="IsLunarDate" w:val="False"/>
                 <w:attr w:name="IsROCDate" w:val="False"/>
-                <w:attr w:name="IsLunarDate" w:val="False"/>
-                <w:attr w:name="Day" w:val="7"/>
-                <w:attr w:name="Month" w:val="12"/>
-                <w:attr w:name="Year" w:val="2009"/>
               </w:smartTagPr>
               <w:r>
                 <w:rPr>
@@ -646,11 +646,11 @@
             </w:pPr>
             <w:smartTag w:uri="urn:schemas-microsoft-com:office:smarttags" w:element="chsdate">
               <w:smartTagPr>
+                <w:attr w:name="Year" w:val="2009"/>
+                <w:attr w:name="Month" w:val="12"/>
+                <w:attr w:name="Day" w:val="7"/>
+                <w:attr w:name="IsLunarDate" w:val="False"/>
                 <w:attr w:name="IsROCDate" w:val="False"/>
-                <w:attr w:name="IsLunarDate" w:val="False"/>
-                <w:attr w:name="Day" w:val="7"/>
-                <w:attr w:name="Month" w:val="12"/>
-                <w:attr w:name="Year" w:val="2009"/>
               </w:smartTagPr>
               <w:r>
                 <w:rPr>
@@ -738,10 +738,10 @@
             <v:path o:extrusionok="f" gradientshapeok="t" o:connecttype="rect"/>
             <o:lock v:ext="edit" aspectratio="t"/>
           </v:shapetype>
-          <v:shape id="_x0000_i1025" type="#_x0000_t75" style="width:247.9pt;height:201.75pt" o:ole="">
+          <v:shape id="_x0000_i1025" type="#_x0000_t75" style="width:248.25pt;height:201.75pt" o:ole="">
             <v:imagedata r:id="rId8" o:title=""/>
           </v:shape>
-          <o:OLEObject Type="Embed" ProgID="Visio.Drawing.11" ShapeID="_x0000_i1025" DrawAspect="Content" ObjectID="_1328110354" r:id="rId9"/>
+          <o:OLEObject Type="Embed" ProgID="Visio.Drawing.11" ShapeID="_x0000_i1025" DrawAspect="Content" ObjectID="_1329091553" r:id="rId9"/>
         </w:object>
       </w:r>
     </w:p>
@@ -863,15 +863,8 @@
           <w:sz w:val="24"/>
           <w:szCs w:val="24"/>
         </w:rPr>
-        <w:t>，允许批量导入或导出。</w:t>
-      </w:r>
-    </w:p>
-    <w:p>
-      <w:pPr>
-        <w:rPr>
-          <w:rFonts w:ascii="华文楷体" w:eastAsia="华文楷体" w:hAnsi="华文楷体"/>
-        </w:rPr>
-      </w:pPr>
+        <w:t>。</w:t>
+      </w:r>
     </w:p>
     <w:p>
       <w:pPr>
@@ -916,6 +909,7 @@
         <w:rPr>
           <w:rFonts w:ascii="华文楷体" w:eastAsia="华文楷体" w:hAnsi="华文楷体" w:hint="eastAsia"/>
         </w:rPr>
+        <w:lastRenderedPageBreak/>
         <w:t>前置条件</w:t>
       </w:r>
     </w:p>
@@ -1387,7 +1381,6 @@
           <w:sz w:val="24"/>
           <w:szCs w:val="24"/>
         </w:rPr>
-        <w:lastRenderedPageBreak/>
         <w:t>品牌编号、</w:t>
       </w:r>
       <w:r>
@@ -1440,6 +1433,7 @@
           <w:sz w:val="24"/>
           <w:szCs w:val="24"/>
         </w:rPr>
+        <w:lastRenderedPageBreak/>
         <w:t>品牌名称、品牌助记符</w:t>
       </w:r>
     </w:p>
@@ -1515,7 +1509,7 @@
           <w:sz w:val="24"/>
           <w:szCs w:val="24"/>
         </w:rPr>
-        <w:t>最近一次编辑时间</w:t>
+        <w:t>最近一次编辑用户编号、最近一次编辑时间</w:t>
       </w:r>
     </w:p>
     <w:p>
@@ -1675,7 +1669,7 @@
           <w:sz w:val="24"/>
           <w:szCs w:val="24"/>
         </w:rPr>
-        <w:t>证照类型编号</w:t>
+        <w:t>证照类型标识</w:t>
       </w:r>
     </w:p>
     <w:p>
@@ -1700,7 +1694,7 @@
           <w:sz w:val="24"/>
           <w:szCs w:val="24"/>
         </w:rPr>
-        <w:t>证照编号</w:t>
+        <w:t>所属品牌标识</w:t>
       </w:r>
     </w:p>
     <w:p>
@@ -1725,7 +1719,7 @@
           <w:sz w:val="24"/>
           <w:szCs w:val="24"/>
         </w:rPr>
-        <w:t>所属品牌编号</w:t>
+        <w:t>证照期限起始日期</w:t>
       </w:r>
     </w:p>
     <w:p>
@@ -1750,7 +1744,7 @@
           <w:sz w:val="24"/>
           <w:szCs w:val="24"/>
         </w:rPr>
-        <w:t>证照期限</w:t>
+        <w:t>证照期限截止日期</w:t>
       </w:r>
     </w:p>
     <w:p>
@@ -1775,7 +1769,7 @@
           <w:sz w:val="24"/>
           <w:szCs w:val="24"/>
         </w:rPr>
-        <w:t>证照期限起始日期</w:t>
+        <w:t>最近一次编辑用户编号、最近一次编辑时间</w:t>
       </w:r>
     </w:p>
     <w:p>
@@ -1800,56 +1794,6 @@
           <w:sz w:val="24"/>
           <w:szCs w:val="24"/>
         </w:rPr>
-        <w:t>证照期限截止日期</w:t>
-      </w:r>
-    </w:p>
-    <w:p>
-      <w:pPr>
-        <w:pStyle w:val="aa"/>
-        <w:numPr>
-          <w:ilvl w:val="0"/>
-          <w:numId w:val="16"/>
-        </w:numPr>
-        <w:ind w:firstLineChars="0"/>
-        <w:rPr>
-          <w:rFonts w:ascii="华文楷体" w:eastAsia="华文楷体" w:hAnsi="华文楷体"/>
-          <w:color w:val="0070C0"/>
-          <w:sz w:val="24"/>
-          <w:szCs w:val="24"/>
-        </w:rPr>
-      </w:pPr>
-      <w:r>
-        <w:rPr>
-          <w:rFonts w:ascii="华文楷体" w:eastAsia="华文楷体" w:hAnsi="华文楷体" w:hint="eastAsia"/>
-          <w:color w:val="0070C0"/>
-          <w:sz w:val="24"/>
-          <w:szCs w:val="24"/>
-        </w:rPr>
-        <w:t>最近一次编辑时间</w:t>
-      </w:r>
-    </w:p>
-    <w:p>
-      <w:pPr>
-        <w:pStyle w:val="aa"/>
-        <w:numPr>
-          <w:ilvl w:val="0"/>
-          <w:numId w:val="16"/>
-        </w:numPr>
-        <w:ind w:firstLineChars="0"/>
-        <w:rPr>
-          <w:rFonts w:ascii="华文楷体" w:eastAsia="华文楷体" w:hAnsi="华文楷体"/>
-          <w:color w:val="0070C0"/>
-          <w:sz w:val="24"/>
-          <w:szCs w:val="24"/>
-        </w:rPr>
-      </w:pPr>
-      <w:r>
-        <w:rPr>
-          <w:rFonts w:ascii="华文楷体" w:eastAsia="华文楷体" w:hAnsi="华文楷体" w:hint="eastAsia"/>
-          <w:color w:val="0070C0"/>
-          <w:sz w:val="24"/>
-          <w:szCs w:val="24"/>
-        </w:rPr>
         <w:t>是否删除</w:t>
       </w:r>
     </w:p>
@@ -1952,8 +1896,7 @@
           <w:sz w:val="24"/>
           <w:szCs w:val="24"/>
         </w:rPr>
-        <w:lastRenderedPageBreak/>
-        <w:t>证照类型编号</w:t>
+        <w:t>证照类型名称</w:t>
       </w:r>
     </w:p>
     <w:p>
@@ -1978,7 +1921,16 @@
           <w:sz w:val="24"/>
           <w:szCs w:val="24"/>
         </w:rPr>
-        <w:t>证照类型名称</w:t>
+        <w:t>最近一次编辑用户编号、最近一次编辑</w:t>
+      </w:r>
+      <w:r>
+        <w:rPr>
+          <w:rFonts w:ascii="华文楷体" w:eastAsia="华文楷体" w:hAnsi="华文楷体" w:hint="eastAsia"/>
+          <w:color w:val="0070C0"/>
+          <w:sz w:val="24"/>
+          <w:szCs w:val="24"/>
+        </w:rPr>
+        <w:t>时间</w:t>
       </w:r>
     </w:p>
     <w:p>
@@ -2003,65 +1955,6 @@
           <w:sz w:val="24"/>
           <w:szCs w:val="24"/>
         </w:rPr>
-        <w:t>录入用户编号、录入时间</w:t>
-      </w:r>
-    </w:p>
-    <w:p>
-      <w:pPr>
-        <w:pStyle w:val="aa"/>
-        <w:numPr>
-          <w:ilvl w:val="0"/>
-          <w:numId w:val="17"/>
-        </w:numPr>
-        <w:ind w:firstLineChars="0"/>
-        <w:rPr>
-          <w:rFonts w:ascii="华文楷体" w:eastAsia="华文楷体" w:hAnsi="华文楷体"/>
-          <w:color w:val="0070C0"/>
-          <w:sz w:val="24"/>
-          <w:szCs w:val="24"/>
-        </w:rPr>
-      </w:pPr>
-      <w:r>
-        <w:rPr>
-          <w:rFonts w:ascii="华文楷体" w:eastAsia="华文楷体" w:hAnsi="华文楷体" w:hint="eastAsia"/>
-          <w:color w:val="0070C0"/>
-          <w:sz w:val="24"/>
-          <w:szCs w:val="24"/>
-        </w:rPr>
-        <w:t>最近一次编辑用户编号、最近一次编辑</w:t>
-      </w:r>
-      <w:r>
-        <w:rPr>
-          <w:rFonts w:ascii="华文楷体" w:eastAsia="华文楷体" w:hAnsi="华文楷体" w:hint="eastAsia"/>
-          <w:color w:val="0070C0"/>
-          <w:sz w:val="24"/>
-          <w:szCs w:val="24"/>
-        </w:rPr>
-        <w:t>时间</w:t>
-      </w:r>
-    </w:p>
-    <w:p>
-      <w:pPr>
-        <w:pStyle w:val="aa"/>
-        <w:numPr>
-          <w:ilvl w:val="0"/>
-          <w:numId w:val="17"/>
-        </w:numPr>
-        <w:ind w:firstLineChars="0"/>
-        <w:rPr>
-          <w:rFonts w:ascii="华文楷体" w:eastAsia="华文楷体" w:hAnsi="华文楷体"/>
-          <w:color w:val="0070C0"/>
-          <w:sz w:val="24"/>
-          <w:szCs w:val="24"/>
-        </w:rPr>
-      </w:pPr>
-      <w:r>
-        <w:rPr>
-          <w:rFonts w:ascii="华文楷体" w:eastAsia="华文楷体" w:hAnsi="华文楷体" w:hint="eastAsia"/>
-          <w:color w:val="0070C0"/>
-          <w:sz w:val="24"/>
-          <w:szCs w:val="24"/>
-        </w:rPr>
         <w:t>是否删除</w:t>
       </w:r>
     </w:p>
@@ -2081,6 +1974,7 @@
           <w:sz w:val="24"/>
           <w:szCs w:val="24"/>
         </w:rPr>
+        <w:lastRenderedPageBreak/>
         <w:t>c1</w:t>
       </w:r>
       <w:r>
@@ -2350,16 +2244,7 @@
           <w:sz w:val="24"/>
           <w:szCs w:val="24"/>
         </w:rPr>
-        <w:t>在执行修改操作前，会有确认修改的提示。如果用户选择取消，则用例结束；</w:t>
-      </w:r>
-      <w:r>
-        <w:rPr>
-          <w:rFonts w:ascii="华文楷体" w:eastAsia="华文楷体" w:hAnsi="华文楷体" w:hint="eastAsia"/>
-          <w:sz w:val="24"/>
-          <w:szCs w:val="24"/>
-        </w:rPr>
-        <w:lastRenderedPageBreak/>
-        <w:t>如果用户选择确认，则执行修改操作。</w:t>
+        <w:t>在执行修改操作前，会有确认修改的提示。如果用户选择取消，则用例结束；如果用户选择确认，则执行修改操作。</w:t>
       </w:r>
       <w:r>
         <w:rPr>
@@ -2445,6 +2330,7 @@
           <w:sz w:val="24"/>
           <w:szCs w:val="24"/>
         </w:rPr>
+        <w:lastRenderedPageBreak/>
         <w:t>在执行删除操作前，会有确认删除的提示。如果用户选择取消，则该用例结束；如果用户选择确认，则执行该用例。</w:t>
       </w:r>
     </w:p>
@@ -2656,7 +2542,6 @@
           <w:rFonts w:ascii="华文楷体" w:eastAsia="华文楷体" w:hAnsi="华文楷体" w:hint="eastAsia"/>
           <w:kern w:val="0"/>
         </w:rPr>
-        <w:lastRenderedPageBreak/>
         <w:t>流程图</w:t>
       </w:r>
     </w:p>
@@ -2742,6 +2627,7 @@
           <w:sz w:val="24"/>
           <w:szCs w:val="24"/>
         </w:rPr>
+        <w:lastRenderedPageBreak/>
         <w:t>商家经营的商品肯定是要和品牌关联的，但是通过商户管理间接查询到其经营的品牌不够直接、全面，故单拿出来做一个品牌管理，但此处仅单纯记录品牌信息，而不关联到商户。</w:t>
       </w:r>
     </w:p>
@@ -2919,7 +2805,6 @@
           <w:sz w:val="24"/>
           <w:szCs w:val="24"/>
         </w:rPr>
-        <w:lastRenderedPageBreak/>
         <w:t>对于各种各样的品牌，有的品牌信息十分相似，但只要有一点不同就可以被认为是不同的品牌，需要对其进行重新录入。</w:t>
       </w:r>
     </w:p>
@@ -2973,14 +2858,14 @@
 
 <file path=word/endnotes.xml><?xml version="1.0" encoding="utf-8"?>
 <w:endnotes xmlns:ve="http://schemas.openxmlformats.org/markup-compatibility/2006" xmlns:o="urn:schemas-microsoft-com:office:office" xmlns:r="http://schemas.openxmlformats.org/officeDocument/2006/relationships" xmlns:m="http://schemas.openxmlformats.org/officeDocument/2006/math" xmlns:v="urn:schemas-microsoft-com:vml" xmlns:wp="http://schemas.openxmlformats.org/drawingml/2006/wordprocessingDrawing" xmlns:w10="urn:schemas-microsoft-com:office:word" xmlns:w="http://schemas.openxmlformats.org/wordprocessingml/2006/main" xmlns:wne="http://schemas.microsoft.com/office/word/2006/wordml">
-  <w:endnote w:type="separator" w:id="0">
+  <w:endnote w:type="separator" w:id="-1">
     <w:p>
       <w:r>
         <w:separator/>
       </w:r>
     </w:p>
   </w:endnote>
-  <w:endnote w:type="continuationSeparator" w:id="1">
+  <w:endnote w:type="continuationSeparator" w:id="0">
     <w:p>
       <w:r>
         <w:continuationSeparator/>
@@ -2992,14 +2877,14 @@
 
 <file path=word/footnotes.xml><?xml version="1.0" encoding="utf-8"?>
 <w:footnotes xmlns:ve="http://schemas.openxmlformats.org/markup-compatibility/2006" xmlns:o="urn:schemas-microsoft-com:office:office" xmlns:r="http://schemas.openxmlformats.org/officeDocument/2006/relationships" xmlns:m="http://schemas.openxmlformats.org/officeDocument/2006/math" xmlns:v="urn:schemas-microsoft-com:vml" xmlns:wp="http://schemas.openxmlformats.org/drawingml/2006/wordprocessingDrawing" xmlns:w10="urn:schemas-microsoft-com:office:word" xmlns:w="http://schemas.openxmlformats.org/wordprocessingml/2006/main" xmlns:wne="http://schemas.microsoft.com/office/word/2006/wordml">
-  <w:footnote w:type="separator" w:id="0">
+  <w:footnote w:type="separator" w:id="-1">
     <w:p>
       <w:r>
         <w:separator/>
       </w:r>
     </w:p>
   </w:footnote>
-  <w:footnote w:type="continuationSeparator" w:id="1">
+  <w:footnote w:type="continuationSeparator" w:id="0">
     <w:p>
       <w:r>
         <w:continuationSeparator/>
@@ -5748,7 +5633,7 @@
 </file>
 
 <file path=customXml/itemProps1.xml><?xml version="1.0" encoding="utf-8"?>
-<ds:datastoreItem xmlns:ds="http://schemas.openxmlformats.org/officeDocument/2006/customXml" ds:itemID="{0E4CF9C6-1019-4352-9DAF-5186EA23FC79}">
+<ds:datastoreItem xmlns:ds="http://schemas.openxmlformats.org/officeDocument/2006/customXml" ds:itemID="{512A0C91-6459-42F6-8B85-00B9BAF66667}">
   <ds:schemaRefs>
     <ds:schemaRef ds:uri="http://schemas.openxmlformats.org/officeDocument/2006/bibliography"/>
   </ds:schemaRefs>

--- a/需求文档/需求文档汇总/九州国际_品牌管理.docx
+++ b/需求文档/需求文档汇总/九州国际_品牌管理.docx
@@ -520,11 +520,11 @@
             </w:pPr>
             <w:smartTag w:uri="urn:schemas-microsoft-com:office:smarttags" w:element="chsdate">
               <w:smartTagPr>
+                <w:attr w:name="IsROCDate" w:val="False"/>
+                <w:attr w:name="IsLunarDate" w:val="False"/>
+                <w:attr w:name="Day" w:val="7"/>
+                <w:attr w:name="Month" w:val="12"/>
                 <w:attr w:name="Year" w:val="2009"/>
-                <w:attr w:name="Month" w:val="12"/>
-                <w:attr w:name="Day" w:val="7"/>
-                <w:attr w:name="IsLunarDate" w:val="False"/>
-                <w:attr w:name="IsROCDate" w:val="False"/>
               </w:smartTagPr>
               <w:r>
                 <w:rPr>
@@ -646,11 +646,11 @@
             </w:pPr>
             <w:smartTag w:uri="urn:schemas-microsoft-com:office:smarttags" w:element="chsdate">
               <w:smartTagPr>
+                <w:attr w:name="IsROCDate" w:val="False"/>
+                <w:attr w:name="IsLunarDate" w:val="False"/>
+                <w:attr w:name="Day" w:val="7"/>
+                <w:attr w:name="Month" w:val="12"/>
                 <w:attr w:name="Year" w:val="2009"/>
-                <w:attr w:name="Month" w:val="12"/>
-                <w:attr w:name="Day" w:val="7"/>
-                <w:attr w:name="IsLunarDate" w:val="False"/>
-                <w:attr w:name="IsROCDate" w:val="False"/>
               </w:smartTagPr>
               <w:r>
                 <w:rPr>
@@ -741,7 +741,7 @@
           <v:shape id="_x0000_i1025" type="#_x0000_t75" style="width:248.25pt;height:201.75pt" o:ole="">
             <v:imagedata r:id="rId8" o:title=""/>
           </v:shape>
-          <o:OLEObject Type="Embed" ProgID="Visio.Drawing.11" ShapeID="_x0000_i1025" DrawAspect="Content" ObjectID="_1329091553" r:id="rId9"/>
+          <o:OLEObject Type="Embed" ProgID="Visio.Drawing.11" ShapeID="_x0000_i1025" DrawAspect="Content" ObjectID="_1329228326" r:id="rId9"/>
         </w:object>
       </w:r>
     </w:p>
@@ -973,7 +973,7 @@
       <w:r>
         <w:rPr>
           <w:rFonts w:ascii="华文楷体" w:eastAsia="华文楷体" w:hAnsi="华文楷体" w:hint="eastAsia"/>
-          <w:color w:val="FF0000"/>
+          <w:color w:val="000000" w:themeColor="text1"/>
           <w:sz w:val="24"/>
           <w:szCs w:val="24"/>
         </w:rPr>
@@ -990,29 +990,11 @@
       <w:r>
         <w:rPr>
           <w:rFonts w:ascii="华文楷体" w:eastAsia="华文楷体" w:hAnsi="华文楷体" w:hint="eastAsia"/>
-          <w:color w:val="FFC000"/>
-          <w:sz w:val="24"/>
-          <w:szCs w:val="24"/>
-        </w:rPr>
-        <w:t>添加</w:t>
-      </w:r>
-      <w:r>
-        <w:rPr>
-          <w:rFonts w:ascii="华文楷体" w:eastAsia="华文楷体" w:hAnsi="华文楷体" w:hint="eastAsia"/>
-          <w:color w:val="FFC000"/>
-          <w:sz w:val="24"/>
-          <w:szCs w:val="24"/>
-        </w:rPr>
-        <w:t>导入</w:t>
-      </w:r>
-      <w:r>
-        <w:rPr>
-          <w:rFonts w:ascii="华文楷体" w:eastAsia="华文楷体" w:hAnsi="华文楷体" w:hint="eastAsia"/>
-          <w:color w:val="FFC000"/>
-          <w:sz w:val="24"/>
-          <w:szCs w:val="24"/>
-        </w:rPr>
-        <w:t>、修改、删除、查询、过期提示</w:t>
+          <w:color w:val="000000" w:themeColor="text1"/>
+          <w:sz w:val="24"/>
+          <w:szCs w:val="24"/>
+        </w:rPr>
+        <w:t>添加导入、修改、删除、查询、过期提示</w:t>
       </w:r>
       <w:r>
         <w:rPr>
@@ -1088,43 +1070,166 @@
         </w:numPr>
         <w:ind w:firstLineChars="0"/>
         <w:rPr>
+          <w:rFonts w:ascii="华文楷体" w:eastAsia="华文楷体" w:hAnsi="华文楷体" w:cs="Times New Roman" w:hint="eastAsia"/>
+          <w:sz w:val="24"/>
+          <w:szCs w:val="24"/>
+        </w:rPr>
+      </w:pPr>
+      <w:r>
+        <w:rPr>
+          <w:rFonts w:ascii="华文楷体" w:eastAsia="华文楷体" w:hAnsi="华文楷体" w:cs="Times New Roman" w:hint="eastAsia"/>
+          <w:sz w:val="24"/>
+          <w:szCs w:val="24"/>
+        </w:rPr>
+        <w:t>品牌管理人员</w:t>
+      </w:r>
+      <w:r>
+        <w:rPr>
+          <w:rFonts w:ascii="华文楷体" w:eastAsia="华文楷体" w:hAnsi="华文楷体" w:cs="Times New Roman" w:hint="eastAsia"/>
+          <w:sz w:val="24"/>
+          <w:szCs w:val="24"/>
+        </w:rPr>
+        <w:t xml:space="preserve">在浏览器中选择“品牌管理 </w:t>
+      </w:r>
+      <w:r>
+        <w:rPr>
           <w:rFonts w:ascii="华文楷体" w:eastAsia="华文楷体" w:hAnsi="华文楷体" w:cs="Times New Roman"/>
           <w:sz w:val="24"/>
           <w:szCs w:val="24"/>
         </w:rPr>
-      </w:pPr>
+        <w:t>–</w:t>
+      </w:r>
       <w:r>
         <w:rPr>
           <w:rFonts w:ascii="华文楷体" w:eastAsia="华文楷体" w:hAnsi="华文楷体" w:cs="Times New Roman" w:hint="eastAsia"/>
           <w:sz w:val="24"/>
           <w:szCs w:val="24"/>
         </w:rPr>
-        <w:t>品牌管理人员</w:t>
+        <w:t xml:space="preserve"> 查询品牌信息”，输入指定的检索条件，查询相关的</w:t>
       </w:r>
       <w:r>
         <w:rPr>
           <w:rFonts w:ascii="华文楷体" w:eastAsia="华文楷体" w:hAnsi="华文楷体" w:cs="Times New Roman" w:hint="eastAsia"/>
-          <w:sz w:val="24"/>
-          <w:szCs w:val="24"/>
-        </w:rPr>
-        <w:t xml:space="preserve">在浏览器中选择“品牌管理 </w:t>
-      </w:r>
-      <w:r>
+          <w:color w:val="FF0000"/>
+          <w:sz w:val="24"/>
+          <w:szCs w:val="24"/>
+        </w:rPr>
+        <w:t>品牌记录的基本信息</w:t>
+      </w:r>
+      <w:r>
+        <w:rPr>
+          <w:rFonts w:ascii="华文楷体" w:eastAsia="华文楷体" w:hAnsi="华文楷体" w:cs="Times New Roman" w:hint="eastAsia"/>
+          <w:color w:val="FF0000"/>
+          <w:sz w:val="24"/>
+          <w:szCs w:val="24"/>
+        </w:rPr>
+        <w:t>，并为后续的</w:t>
+      </w:r>
+      <w:r>
+        <w:rPr>
+          <w:rFonts w:ascii="华文楷体" w:eastAsia="华文楷体" w:hAnsi="华文楷体" w:hint="eastAsia"/>
+          <w:color w:val="FFC000"/>
+          <w:sz w:val="24"/>
+          <w:szCs w:val="24"/>
+        </w:rPr>
+        <w:t>添加</w:t>
+      </w:r>
+      <w:r>
+        <w:rPr>
+          <w:rFonts w:ascii="华文楷体" w:eastAsia="华文楷体" w:hAnsi="华文楷体" w:hint="eastAsia"/>
+          <w:color w:val="FFC000"/>
+          <w:sz w:val="24"/>
+          <w:szCs w:val="24"/>
+        </w:rPr>
+        <w:t>导入</w:t>
+      </w:r>
+      <w:r>
+        <w:rPr>
+          <w:rFonts w:ascii="华文楷体" w:eastAsia="华文楷体" w:hAnsi="华文楷体" w:hint="eastAsia"/>
+          <w:color w:val="FFC000"/>
+          <w:sz w:val="24"/>
+          <w:szCs w:val="24"/>
+        </w:rPr>
+        <w:t>、修改、删除、查询</w:t>
+      </w:r>
+      <w:r>
+        <w:rPr>
+          <w:rFonts w:ascii="华文楷体" w:eastAsia="华文楷体" w:hAnsi="华文楷体" w:hint="eastAsia"/>
+          <w:color w:val="000000" w:themeColor="text1"/>
+          <w:sz w:val="24"/>
+          <w:szCs w:val="24"/>
+        </w:rPr>
+        <w:t>操作提供依据；查询相关的</w:t>
+      </w:r>
+      <w:r>
+        <w:rPr>
+          <w:rFonts w:ascii="华文楷体" w:eastAsia="华文楷体" w:hAnsi="华文楷体" w:cs="Times New Roman" w:hint="eastAsia"/>
+          <w:color w:val="FF0000"/>
+          <w:sz w:val="24"/>
+          <w:szCs w:val="24"/>
+        </w:rPr>
+        <w:t>品牌</w:t>
+      </w:r>
+      <w:r>
+        <w:rPr>
+          <w:rFonts w:ascii="华文楷体" w:eastAsia="华文楷体" w:hAnsi="华文楷体" w:cs="Times New Roman" w:hint="eastAsia"/>
+          <w:color w:val="FF0000"/>
+          <w:sz w:val="24"/>
+          <w:szCs w:val="24"/>
+        </w:rPr>
+        <w:t>明细信息</w:t>
+      </w:r>
+      <w:r>
+        <w:rPr>
+          <w:rFonts w:ascii="华文楷体" w:eastAsia="华文楷体" w:hAnsi="华文楷体" w:cs="Times New Roman" w:hint="eastAsia"/>
+          <w:color w:val="FF0000"/>
+          <w:sz w:val="24"/>
+          <w:szCs w:val="24"/>
+        </w:rPr>
+        <w:t>（包含品牌的证照信息），</w:t>
+      </w:r>
+      <w:r>
+        <w:rPr>
+          <w:rFonts w:ascii="华文楷体" w:eastAsia="华文楷体" w:hAnsi="华文楷体" w:cs="Times New Roman" w:hint="eastAsia"/>
+          <w:color w:val="000000" w:themeColor="text1"/>
+          <w:sz w:val="24"/>
+          <w:szCs w:val="24"/>
+        </w:rPr>
+        <w:t>并为后续的</w:t>
+      </w:r>
+      <w:r>
+        <w:rPr>
+          <w:rFonts w:ascii="华文楷体" w:eastAsia="华文楷体" w:hAnsi="华文楷体" w:cs="Times New Roman" w:hint="eastAsia"/>
+          <w:color w:val="E36C0A" w:themeColor="accent6" w:themeShade="BF"/>
+          <w:sz w:val="24"/>
+          <w:szCs w:val="24"/>
+        </w:rPr>
+        <w:t>添加、删除、修改、过期提示操作</w:t>
+      </w:r>
+      <w:r>
+        <w:rPr>
+          <w:rFonts w:ascii="华文楷体" w:eastAsia="华文楷体" w:hAnsi="华文楷体" w:cs="Times New Roman" w:hint="eastAsia"/>
+          <w:color w:val="000000" w:themeColor="text1"/>
+          <w:sz w:val="24"/>
+          <w:szCs w:val="24"/>
+        </w:rPr>
+        <w:t>提供依据。</w:t>
+      </w:r>
+    </w:p>
+    <w:p>
+      <w:pPr>
+        <w:pStyle w:val="aa"/>
+        <w:numPr>
+          <w:ilvl w:val="0"/>
+          <w:numId w:val="2"/>
+        </w:numPr>
+        <w:ind w:firstLineChars="0"/>
         <w:rPr>
           <w:rFonts w:ascii="华文楷体" w:eastAsia="华文楷体" w:hAnsi="华文楷体" w:cs="Times New Roman"/>
           <w:sz w:val="24"/>
           <w:szCs w:val="24"/>
         </w:rPr>
-        <w:t>–</w:t>
-      </w:r>
-      <w:r>
-        <w:rPr>
-          <w:rFonts w:ascii="华文楷体" w:eastAsia="华文楷体" w:hAnsi="华文楷体" w:cs="Times New Roman" w:hint="eastAsia"/>
-          <w:sz w:val="24"/>
-          <w:szCs w:val="24"/>
-        </w:rPr>
-        <w:t xml:space="preserve"> 查询品牌信息”，输入指定的检索条件，查询相关的品牌记录的基本信息和明细信息。</w:t>
-      </w:r>
+      </w:pPr>
       <w:r>
         <w:rPr>
           <w:rFonts w:ascii="华文楷体" w:eastAsia="华文楷体" w:hAnsi="华文楷体" w:cs="Times New Roman" w:hint="eastAsia"/>
@@ -1356,6 +1461,7 @@
           <w:sz w:val="24"/>
           <w:szCs w:val="24"/>
         </w:rPr>
+        <w:lastRenderedPageBreak/>
         <w:t>品牌标识（系统增量）</w:t>
       </w:r>
     </w:p>
@@ -1433,7 +1539,6 @@
           <w:sz w:val="24"/>
           <w:szCs w:val="24"/>
         </w:rPr>
-        <w:lastRenderedPageBreak/>
         <w:t>品牌名称、品牌助记符</w:t>
       </w:r>
     </w:p>
@@ -1921,6 +2026,7 @@
           <w:sz w:val="24"/>
           <w:szCs w:val="24"/>
         </w:rPr>
+        <w:lastRenderedPageBreak/>
         <w:t>最近一次编辑用户编号、最近一次编辑</w:t>
       </w:r>
       <w:r>
@@ -1974,7 +2080,6 @@
           <w:sz w:val="24"/>
           <w:szCs w:val="24"/>
         </w:rPr>
-        <w:lastRenderedPageBreak/>
         <w:t>c1</w:t>
       </w:r>
       <w:r>
@@ -2266,6 +2371,7 @@
         <w:rPr>
           <w:rFonts w:ascii="华文楷体" w:eastAsia="华文楷体" w:hAnsi="华文楷体" w:hint="eastAsia"/>
         </w:rPr>
+        <w:lastRenderedPageBreak/>
         <w:t>删除品牌信息</w:t>
       </w:r>
     </w:p>
@@ -2330,7 +2436,6 @@
           <w:sz w:val="24"/>
           <w:szCs w:val="24"/>
         </w:rPr>
-        <w:lastRenderedPageBreak/>
         <w:t>在执行删除操作前，会有确认删除的提示。如果用户选择取消，则该用例结束；如果用户选择确认，则执行该用例。</w:t>
       </w:r>
     </w:p>
@@ -2542,6 +2647,7 @@
           <w:rFonts w:ascii="华文楷体" w:eastAsia="华文楷体" w:hAnsi="华文楷体" w:hint="eastAsia"/>
           <w:kern w:val="0"/>
         </w:rPr>
+        <w:lastRenderedPageBreak/>
         <w:t>流程图</w:t>
       </w:r>
     </w:p>
@@ -2627,7 +2733,6 @@
           <w:sz w:val="24"/>
           <w:szCs w:val="24"/>
         </w:rPr>
-        <w:lastRenderedPageBreak/>
         <w:t>商家经营的商品肯定是要和品牌关联的，但是通过商户管理间接查询到其经营的品牌不够直接、全面，故单拿出来做一个品牌管理，但此处仅单纯记录品牌信息，而不关联到商户。</w:t>
       </w:r>
     </w:p>
@@ -2805,6 +2910,7 @@
           <w:sz w:val="24"/>
           <w:szCs w:val="24"/>
         </w:rPr>
+        <w:lastRenderedPageBreak/>
         <w:t>对于各种各样的品牌，有的品牌信息十分相似，但只要有一点不同就可以被认为是不同的品牌，需要对其进行重新录入。</w:t>
       </w:r>
     </w:p>
@@ -5633,7 +5739,7 @@
 </file>
 
 <file path=customXml/itemProps1.xml><?xml version="1.0" encoding="utf-8"?>
-<ds:datastoreItem xmlns:ds="http://schemas.openxmlformats.org/officeDocument/2006/customXml" ds:itemID="{512A0C91-6459-42F6-8B85-00B9BAF66667}">
+<ds:datastoreItem xmlns:ds="http://schemas.openxmlformats.org/officeDocument/2006/customXml" ds:itemID="{326EEC94-FCB3-4D42-AE59-1F1FCAD8BA91}">
   <ds:schemaRefs>
     <ds:schemaRef ds:uri="http://schemas.openxmlformats.org/officeDocument/2006/bibliography"/>
   </ds:schemaRefs>

--- a/需求文档/需求文档汇总/九州国际_品牌管理.docx
+++ b/需求文档/需求文档汇总/九州国际_品牌管理.docx
@@ -520,11 +520,11 @@
             </w:pPr>
             <w:smartTag w:uri="urn:schemas-microsoft-com:office:smarttags" w:element="chsdate">
               <w:smartTagPr>
+                <w:attr w:name="Year" w:val="2009"/>
+                <w:attr w:name="Month" w:val="12"/>
+                <w:attr w:name="Day" w:val="7"/>
+                <w:attr w:name="IsLunarDate" w:val="False"/>
                 <w:attr w:name="IsROCDate" w:val="False"/>
-                <w:attr w:name="IsLunarDate" w:val="False"/>
-                <w:attr w:name="Day" w:val="7"/>
-                <w:attr w:name="Month" w:val="12"/>
-                <w:attr w:name="Year" w:val="2009"/>
               </w:smartTagPr>
               <w:r>
                 <w:rPr>
@@ -646,11 +646,11 @@
             </w:pPr>
             <w:smartTag w:uri="urn:schemas-microsoft-com:office:smarttags" w:element="chsdate">
               <w:smartTagPr>
+                <w:attr w:name="Year" w:val="2009"/>
+                <w:attr w:name="Month" w:val="12"/>
+                <w:attr w:name="Day" w:val="7"/>
+                <w:attr w:name="IsLunarDate" w:val="False"/>
                 <w:attr w:name="IsROCDate" w:val="False"/>
-                <w:attr w:name="IsLunarDate" w:val="False"/>
-                <w:attr w:name="Day" w:val="7"/>
-                <w:attr w:name="Month" w:val="12"/>
-                <w:attr w:name="Year" w:val="2009"/>
               </w:smartTagPr>
               <w:r>
                 <w:rPr>
@@ -741,7 +741,7 @@
           <v:shape id="_x0000_i1025" type="#_x0000_t75" style="width:248.25pt;height:201.75pt" o:ole="">
             <v:imagedata r:id="rId8" o:title=""/>
           </v:shape>
-          <o:OLEObject Type="Embed" ProgID="Visio.Drawing.11" ShapeID="_x0000_i1025" DrawAspect="Content" ObjectID="_1329228326" r:id="rId9"/>
+          <o:OLEObject Type="Embed" ProgID="Visio.Drawing.11" ShapeID="_x0000_i1025" DrawAspect="Content" ObjectID="_1329610675" r:id="rId9"/>
         </w:object>
       </w:r>
     </w:p>
@@ -1070,7 +1070,7 @@
         </w:numPr>
         <w:ind w:firstLineChars="0"/>
         <w:rPr>
-          <w:rFonts w:ascii="华文楷体" w:eastAsia="华文楷体" w:hAnsi="华文楷体" w:cs="Times New Roman" w:hint="eastAsia"/>
+          <w:rFonts w:ascii="华文楷体" w:eastAsia="华文楷体" w:hAnsi="华文楷体" w:cs="Times New Roman"/>
           <w:sz w:val="24"/>
           <w:szCs w:val="24"/>
         </w:rPr>
@@ -1774,7 +1774,16 @@
           <w:sz w:val="24"/>
           <w:szCs w:val="24"/>
         </w:rPr>
-        <w:t>证照类型标识</w:t>
+        <w:t>证照类型</w:t>
+      </w:r>
+      <w:r>
+        <w:rPr>
+          <w:rFonts w:ascii="华文楷体" w:eastAsia="华文楷体" w:hAnsi="华文楷体" w:hint="eastAsia"/>
+          <w:color w:val="0070C0"/>
+          <w:sz w:val="24"/>
+          <w:szCs w:val="24"/>
+        </w:rPr>
+        <w:t>编号</w:t>
       </w:r>
     </w:p>
     <w:p>
@@ -1976,7 +1985,34 @@
           <w:sz w:val="24"/>
           <w:szCs w:val="24"/>
         </w:rPr>
-        <w:t>证照类型标识（系统增量）</w:t>
+        <w:t>证照类型编号</w:t>
+      </w:r>
+      <w:r>
+        <w:rPr>
+          <w:rFonts w:ascii="华文楷体" w:eastAsia="华文楷体" w:hAnsi="华文楷体" w:hint="eastAsia"/>
+          <w:color w:val="0070C0"/>
+          <w:sz w:val="24"/>
+          <w:szCs w:val="24"/>
+        </w:rPr>
+        <w:t>（</w:t>
+      </w:r>
+      <w:r>
+        <w:rPr>
+          <w:rFonts w:ascii="华文楷体" w:eastAsia="华文楷体" w:hAnsi="华文楷体" w:hint="eastAsia"/>
+          <w:color w:val="0070C0"/>
+          <w:sz w:val="24"/>
+          <w:szCs w:val="24"/>
+        </w:rPr>
+        <w:t>人为指定</w:t>
+      </w:r>
+      <w:r>
+        <w:rPr>
+          <w:rFonts w:ascii="华文楷体" w:eastAsia="华文楷体" w:hAnsi="华文楷体" w:hint="eastAsia"/>
+          <w:color w:val="0070C0"/>
+          <w:sz w:val="24"/>
+          <w:szCs w:val="24"/>
+        </w:rPr>
+        <w:t>）</w:t>
       </w:r>
     </w:p>
     <w:p>
@@ -1988,7 +2024,7 @@
         </w:numPr>
         <w:ind w:firstLineChars="0"/>
         <w:rPr>
-          <w:rFonts w:ascii="华文楷体" w:eastAsia="华文楷体" w:hAnsi="华文楷体"/>
+          <w:rFonts w:ascii="华文楷体" w:eastAsia="华文楷体" w:hAnsi="华文楷体" w:hint="eastAsia"/>
           <w:color w:val="0070C0"/>
           <w:sz w:val="24"/>
           <w:szCs w:val="24"/>
@@ -2027,6 +2063,31 @@
           <w:szCs w:val="24"/>
         </w:rPr>
         <w:lastRenderedPageBreak/>
+        <w:t>证照类型序号（人为指定，排序专用）</w:t>
+      </w:r>
+    </w:p>
+    <w:p>
+      <w:pPr>
+        <w:pStyle w:val="aa"/>
+        <w:numPr>
+          <w:ilvl w:val="0"/>
+          <w:numId w:val="17"/>
+        </w:numPr>
+        <w:ind w:firstLineChars="0"/>
+        <w:rPr>
+          <w:rFonts w:ascii="华文楷体" w:eastAsia="华文楷体" w:hAnsi="华文楷体"/>
+          <w:color w:val="0070C0"/>
+          <w:sz w:val="24"/>
+          <w:szCs w:val="24"/>
+        </w:rPr>
+      </w:pPr>
+      <w:r>
+        <w:rPr>
+          <w:rFonts w:ascii="华文楷体" w:eastAsia="华文楷体" w:hAnsi="华文楷体" w:hint="eastAsia"/>
+          <w:color w:val="0070C0"/>
+          <w:sz w:val="24"/>
+          <w:szCs w:val="24"/>
+        </w:rPr>
         <w:t>最近一次编辑用户编号、最近一次编辑</w:t>
       </w:r>
       <w:r>
@@ -5739,7 +5800,7 @@
 </file>
 
 <file path=customXml/itemProps1.xml><?xml version="1.0" encoding="utf-8"?>
-<ds:datastoreItem xmlns:ds="http://schemas.openxmlformats.org/officeDocument/2006/customXml" ds:itemID="{326EEC94-FCB3-4D42-AE59-1F1FCAD8BA91}">
+<ds:datastoreItem xmlns:ds="http://schemas.openxmlformats.org/officeDocument/2006/customXml" ds:itemID="{AA777F98-2ECA-47A1-92A5-338B1082F39A}">
   <ds:schemaRefs>
     <ds:schemaRef ds:uri="http://schemas.openxmlformats.org/officeDocument/2006/bibliography"/>
   </ds:schemaRefs>
